--- a/out/tables/tab_wind_age.docx
+++ b/out/tables/tab_wind_age.docx
@@ -387,30 +387,6 @@
                 <w:rFonts w:ascii="Calibri" w:hAnsi="Calibri"/>
                 <w:sz w:val="20"/>
               </w:rPr>
-              <w:t xml:space="default">-1.8</w:t>
-            </w:r>
-          </w:p>
-        </w:tc>
-        <w:tc>
-          <w:tcPr>
-            <w:tcBorders>
-              <w:top w:val="single" w:space="0" w:color="D3D3D3"/>
-              <w:bottom w:val="single" w:space="0" w:color="D3D3D3"/>
-              <w:start w:val="single" w:space="0" w:color="D3D3D3"/>
-              <w:end w:val="single" w:space="0" w:color="D3D3D3"/>
-            </w:tcBorders>
-          </w:tcPr>
-          <w:p>
-            <w:pPr>
-              <w:spacing w:before="0" w:after="60"/>
-              <w:keepNext/>
-              <w:jc w:val="end"/>
-            </w:pPr>
-            <w:r>
-              <w:rPr>
-                <w:rFonts w:ascii="Calibri" w:hAnsi="Calibri"/>
-                <w:sz w:val="20"/>
-              </w:rPr>
               <w:t xml:space="default">-3.1</w:t>
             </w:r>
           </w:p>
@@ -435,127 +411,103 @@
                 <w:rFonts w:ascii="Calibri" w:hAnsi="Calibri"/>
                 <w:sz w:val="20"/>
               </w:rPr>
-              <w:t xml:space="default">-0.78</w:t>
-            </w:r>
-          </w:p>
-        </w:tc>
-        <w:tc>
-          <w:tcPr>
-            <w:tcBorders>
-              <w:top w:val="single" w:space="0" w:color="D3D3D3"/>
-              <w:bottom w:val="single" w:space="0" w:color="D3D3D3"/>
-              <w:start w:val="single" w:space="0" w:color="D3D3D3"/>
-              <w:end w:val="single" w:space="0" w:color="D3D3D3"/>
-            </w:tcBorders>
-          </w:tcPr>
-          <w:p>
-            <w:pPr>
-              <w:spacing w:before="0" w:after="60"/>
-              <w:keepNext/>
-              <w:jc w:val="end"/>
-            </w:pPr>
-            <w:r>
-              <w:rPr>
-                <w:rFonts w:ascii="Calibri" w:hAnsi="Calibri"/>
-                <w:sz w:val="20"/>
-              </w:rPr>
-              <w:t xml:space="default">-3.3</w:t>
-            </w:r>
-          </w:p>
-        </w:tc>
-        <w:tc>
-          <w:tcPr>
-            <w:tcBorders>
-              <w:top w:val="single" w:space="0" w:color="D3D3D3"/>
-              <w:bottom w:val="single" w:space="0" w:color="D3D3D3"/>
-              <w:start w:val="single" w:space="0" w:color="D3D3D3"/>
-              <w:end w:val="single" w:space="0" w:color="D3D3D3"/>
-            </w:tcBorders>
-          </w:tcPr>
-          <w:p>
-            <w:pPr>
-              <w:spacing w:before="0" w:after="60"/>
-              <w:keepNext/>
-              <w:jc w:val="end"/>
-            </w:pPr>
-            <w:r>
-              <w:rPr>
-                <w:rFonts w:ascii="Calibri" w:hAnsi="Calibri"/>
-                <w:sz w:val="20"/>
-              </w:rPr>
-              <w:t xml:space="default">-4.7</w:t>
-            </w:r>
-          </w:p>
-        </w:tc>
-        <w:tc>
-          <w:tcPr>
-            <w:tcBorders>
-              <w:top w:val="single" w:space="0" w:color="D3D3D3"/>
-              <w:bottom w:val="single" w:space="0" w:color="D3D3D3"/>
-              <w:start w:val="single" w:space="0" w:color="D3D3D3"/>
-              <w:end w:val="single" w:space="0" w:color="D3D3D3"/>
-            </w:tcBorders>
-          </w:tcPr>
-          <w:p>
-            <w:pPr>
-              <w:spacing w:before="0" w:after="60"/>
-              <w:keepNext/>
-              <w:jc w:val="end"/>
-            </w:pPr>
-            <w:r>
-              <w:rPr>
-                <w:rFonts w:ascii="Calibri" w:hAnsi="Calibri"/>
-                <w:sz w:val="20"/>
-              </w:rPr>
-              <w:t xml:space="default">-2.0</w:t>
-            </w:r>
-          </w:p>
-        </w:tc>
-        <w:tc>
-          <w:tcPr>
-            <w:tcBorders>
-              <w:top w:val="single" w:space="0" w:color="D3D3D3"/>
-              <w:bottom w:val="single" w:space="0" w:color="D3D3D3"/>
-              <w:start w:val="single" w:space="0" w:color="D3D3D3"/>
-              <w:end w:val="single" w:space="0" w:color="D3D3D3"/>
-            </w:tcBorders>
-          </w:tcPr>
-          <w:p>
-            <w:pPr>
-              <w:spacing w:before="0" w:after="60"/>
-              <w:keepNext/>
-              <w:jc w:val="end"/>
-            </w:pPr>
-            <w:r>
-              <w:rPr>
-                <w:rFonts w:ascii="Calibri" w:hAnsi="Calibri"/>
-                <w:sz w:val="20"/>
-              </w:rPr>
-              <w:t xml:space="default">2.0</w:t>
-            </w:r>
-          </w:p>
-        </w:tc>
-        <w:tc>
-          <w:tcPr>
-            <w:tcBorders>
-              <w:top w:val="single" w:space="0" w:color="D3D3D3"/>
-              <w:bottom w:val="single" w:space="0" w:color="D3D3D3"/>
-              <w:start w:val="single" w:space="0" w:color="D3D3D3"/>
-              <w:end w:val="single" w:space="0" w:color="D3D3D3"/>
-            </w:tcBorders>
-          </w:tcPr>
-          <w:p>
-            <w:pPr>
-              <w:spacing w:before="0" w:after="60"/>
-              <w:keepNext/>
-              <w:jc w:val="end"/>
-            </w:pPr>
-            <w:r>
-              <w:rPr>
-                <w:rFonts w:ascii="Calibri" w:hAnsi="Calibri"/>
-                <w:sz w:val="20"/>
-              </w:rPr>
-              <w:t xml:space="default">0.89</w:t>
+              <w:t xml:space="default">-6.2</w:t>
+            </w:r>
+          </w:p>
+        </w:tc>
+        <w:tc>
+          <w:tcPr>
+            <w:tcBorders>
+              <w:top w:val="single" w:space="0" w:color="D3D3D3"/>
+              <w:bottom w:val="single" w:space="0" w:color="D3D3D3"/>
+              <w:start w:val="single" w:space="0" w:color="D3D3D3"/>
+              <w:end w:val="single" w:space="0" w:color="D3D3D3"/>
+            </w:tcBorders>
+          </w:tcPr>
+          <w:p>
+            <w:pPr>
+              <w:spacing w:before="0" w:after="60"/>
+              <w:keepNext/>
+              <w:jc w:val="end"/>
+            </w:pPr>
+            <w:r>
+              <w:rPr>
+                <w:rFonts w:ascii="Calibri" w:hAnsi="Calibri"/>
+                <w:sz w:val="20"/>
+              </w:rPr>
+              <w:t xml:space="default">-1.1</w:t>
+            </w:r>
+          </w:p>
+        </w:tc>
+        <w:tc>
+          <w:tcPr>
+            <w:tcBorders>
+              <w:top w:val="single" w:space="0" w:color="D3D3D3"/>
+              <w:bottom w:val="single" w:space="0" w:color="D3D3D3"/>
+              <w:start w:val="single" w:space="0" w:color="D3D3D3"/>
+              <w:end w:val="single" w:space="0" w:color="D3D3D3"/>
+            </w:tcBorders>
+          </w:tcPr>
+          <w:p>
+            <w:pPr>
+              <w:spacing w:before="0" w:after="60"/>
+              <w:keepNext/>
+              <w:jc w:val="end"/>
+            </w:pPr>
+            <w:r>
+              <w:rPr>
+                <w:rFonts w:ascii="Calibri" w:hAnsi="Calibri"/>
+                <w:sz w:val="20"/>
+              </w:rPr>
+              <w:t xml:space="default">-8.2</w:t>
+            </w:r>
+          </w:p>
+        </w:tc>
+        <w:tc>
+          <w:tcPr>
+            <w:tcBorders>
+              <w:top w:val="single" w:space="0" w:color="D3D3D3"/>
+              <w:bottom w:val="single" w:space="0" w:color="D3D3D3"/>
+              <w:start w:val="single" w:space="0" w:color="D3D3D3"/>
+              <w:end w:val="single" w:space="0" w:color="D3D3D3"/>
+            </w:tcBorders>
+          </w:tcPr>
+          <w:p>
+            <w:pPr>
+              <w:spacing w:before="0" w:after="60"/>
+              <w:keepNext/>
+              <w:jc w:val="end"/>
+            </w:pPr>
+            <w:r>
+              <w:rPr>
+                <w:rFonts w:ascii="Calibri" w:hAnsi="Calibri"/>
+                <w:sz w:val="20"/>
+              </w:rPr>
+              <w:t xml:space="default">-14</w:t>
+            </w:r>
+          </w:p>
+        </w:tc>
+        <w:tc>
+          <w:tcPr>
+            <w:tcBorders>
+              <w:top w:val="single" w:space="0" w:color="D3D3D3"/>
+              <w:bottom w:val="single" w:space="0" w:color="D3D3D3"/>
+              <w:start w:val="single" w:space="0" w:color="D3D3D3"/>
+              <w:end w:val="single" w:space="0" w:color="D3D3D3"/>
+            </w:tcBorders>
+          </w:tcPr>
+          <w:p>
+            <w:pPr>
+              <w:spacing w:before="0" w:after="60"/>
+              <w:keepNext/>
+              <w:jc w:val="end"/>
+            </w:pPr>
+            <w:r>
+              <w:rPr>
+                <w:rFonts w:ascii="Calibri" w:hAnsi="Calibri"/>
+                <w:sz w:val="20"/>
+              </w:rPr>
+              <w:t xml:space="default">-4.2</w:t>
             </w:r>
           </w:p>
         </w:tc>
@@ -580,6 +532,54 @@
                 <w:sz w:val="20"/>
               </w:rPr>
               <w:t xml:space="default">3.2</w:t>
+            </w:r>
+          </w:p>
+        </w:tc>
+        <w:tc>
+          <w:tcPr>
+            <w:tcBorders>
+              <w:top w:val="single" w:space="0" w:color="D3D3D3"/>
+              <w:bottom w:val="single" w:space="0" w:color="D3D3D3"/>
+              <w:start w:val="single" w:space="0" w:color="D3D3D3"/>
+              <w:end w:val="single" w:space="0" w:color="D3D3D3"/>
+            </w:tcBorders>
+          </w:tcPr>
+          <w:p>
+            <w:pPr>
+              <w:spacing w:before="0" w:after="60"/>
+              <w:keepNext/>
+              <w:jc w:val="end"/>
+            </w:pPr>
+            <w:r>
+              <w:rPr>
+                <w:rFonts w:ascii="Calibri" w:hAnsi="Calibri"/>
+                <w:sz w:val="20"/>
+              </w:rPr>
+              <w:t xml:space="default">1.3</w:t>
+            </w:r>
+          </w:p>
+        </w:tc>
+        <w:tc>
+          <w:tcPr>
+            <w:tcBorders>
+              <w:top w:val="single" w:space="0" w:color="D3D3D3"/>
+              <w:bottom w:val="single" w:space="0" w:color="D3D3D3"/>
+              <w:start w:val="single" w:space="0" w:color="D3D3D3"/>
+              <w:end w:val="single" w:space="0" w:color="D3D3D3"/>
+            </w:tcBorders>
+          </w:tcPr>
+          <w:p>
+            <w:pPr>
+              <w:spacing w:before="0" w:after="60"/>
+              <w:keepNext/>
+              <w:jc w:val="end"/>
+            </w:pPr>
+            <w:r>
+              <w:rPr>
+                <w:rFonts w:ascii="Calibri" w:hAnsi="Calibri"/>
+                <w:sz w:val="20"/>
+              </w:rPr>
+              <w:t xml:space="default">5.6</w:t>
             </w:r>
           </w:p>
         </w:tc>
@@ -632,175 +632,175 @@
                 <w:rFonts w:ascii="Calibri" w:hAnsi="Calibri"/>
                 <w:sz w:val="20"/>
               </w:rPr>
-              <w:t xml:space="default">0.50</w:t>
-            </w:r>
-          </w:p>
-        </w:tc>
-        <w:tc>
-          <w:tcPr>
-            <w:tcBorders>
-              <w:top w:val="single" w:space="0" w:color="D3D3D3"/>
-              <w:bottom w:val="single" w:space="0" w:color="D3D3D3"/>
-              <w:start w:val="single" w:space="0" w:color="D3D3D3"/>
-              <w:end w:val="single" w:space="0" w:color="D3D3D3"/>
-            </w:tcBorders>
-          </w:tcPr>
-          <w:p>
-            <w:pPr>
-              <w:spacing w:before="0" w:after="60"/>
-              <w:keepNext/>
-              <w:jc w:val="end"/>
-            </w:pPr>
-            <w:r>
-              <w:rPr>
-                <w:rFonts w:ascii="Calibri" w:hAnsi="Calibri"/>
-                <w:sz w:val="20"/>
-              </w:rPr>
-              <w:t xml:space="default">-0.96</w:t>
-            </w:r>
-          </w:p>
-        </w:tc>
-        <w:tc>
-          <w:tcPr>
-            <w:tcBorders>
-              <w:top w:val="single" w:space="0" w:color="D3D3D3"/>
-              <w:bottom w:val="single" w:space="0" w:color="D3D3D3"/>
-              <w:start w:val="single" w:space="0" w:color="D3D3D3"/>
-              <w:end w:val="single" w:space="0" w:color="D3D3D3"/>
-            </w:tcBorders>
-          </w:tcPr>
-          <w:p>
-            <w:pPr>
-              <w:spacing w:before="0" w:after="60"/>
-              <w:keepNext/>
-              <w:jc w:val="end"/>
-            </w:pPr>
-            <w:r>
-              <w:rPr>
-                <w:rFonts w:ascii="Calibri" w:hAnsi="Calibri"/>
-                <w:sz w:val="20"/>
-              </w:rPr>
-              <w:t xml:space="default">2.3</w:t>
-            </w:r>
-          </w:p>
-        </w:tc>
-        <w:tc>
-          <w:tcPr>
-            <w:tcBorders>
-              <w:top w:val="single" w:space="0" w:color="D3D3D3"/>
-              <w:bottom w:val="single" w:space="0" w:color="D3D3D3"/>
-              <w:start w:val="single" w:space="0" w:color="D3D3D3"/>
-              <w:end w:val="single" w:space="0" w:color="D3D3D3"/>
-            </w:tcBorders>
-          </w:tcPr>
-          <w:p>
-            <w:pPr>
-              <w:spacing w:before="0" w:after="60"/>
-              <w:keepNext/>
-              <w:jc w:val="end"/>
-            </w:pPr>
-            <w:r>
-              <w:rPr>
-                <w:rFonts w:ascii="Calibri" w:hAnsi="Calibri"/>
-                <w:sz w:val="20"/>
-              </w:rPr>
-              <w:t xml:space="default">0.74</w:t>
-            </w:r>
-          </w:p>
-        </w:tc>
-        <w:tc>
-          <w:tcPr>
-            <w:tcBorders>
-              <w:top w:val="single" w:space="0" w:color="D3D3D3"/>
-              <w:bottom w:val="single" w:space="0" w:color="D3D3D3"/>
-              <w:start w:val="single" w:space="0" w:color="D3D3D3"/>
-              <w:end w:val="single" w:space="0" w:color="D3D3D3"/>
-            </w:tcBorders>
-          </w:tcPr>
-          <w:p>
-            <w:pPr>
-              <w:spacing w:before="0" w:after="60"/>
-              <w:keepNext/>
-              <w:jc w:val="end"/>
-            </w:pPr>
-            <w:r>
-              <w:rPr>
-                <w:rFonts w:ascii="Calibri" w:hAnsi="Calibri"/>
-                <w:sz w:val="20"/>
-              </w:rPr>
-              <w:t xml:space="default">0.19</w:t>
-            </w:r>
-          </w:p>
-        </w:tc>
-        <w:tc>
-          <w:tcPr>
-            <w:tcBorders>
-              <w:top w:val="single" w:space="0" w:color="D3D3D3"/>
-              <w:bottom w:val="single" w:space="0" w:color="D3D3D3"/>
-              <w:start w:val="single" w:space="0" w:color="D3D3D3"/>
-              <w:end w:val="single" w:space="0" w:color="D3D3D3"/>
-            </w:tcBorders>
-          </w:tcPr>
-          <w:p>
-            <w:pPr>
-              <w:spacing w:before="0" w:after="60"/>
-              <w:keepNext/>
-              <w:jc w:val="end"/>
-            </w:pPr>
-            <w:r>
-              <w:rPr>
-                <w:rFonts w:ascii="Calibri" w:hAnsi="Calibri"/>
-                <w:sz w:val="20"/>
-              </w:rPr>
-              <w:t xml:space="default">1.4</w:t>
-            </w:r>
-          </w:p>
-        </w:tc>
-        <w:tc>
-          <w:tcPr>
-            <w:tcBorders>
-              <w:top w:val="single" w:space="0" w:color="D3D3D3"/>
-              <w:bottom w:val="single" w:space="0" w:color="D3D3D3"/>
-              <w:start w:val="single" w:space="0" w:color="D3D3D3"/>
-              <w:end w:val="single" w:space="0" w:color="D3D3D3"/>
-            </w:tcBorders>
-          </w:tcPr>
-          <w:p>
-            <w:pPr>
-              <w:spacing w:before="0" w:after="60"/>
-              <w:keepNext/>
-              <w:jc w:val="end"/>
-            </w:pPr>
-            <w:r>
-              <w:rPr>
-                <w:rFonts w:ascii="Calibri" w:hAnsi="Calibri"/>
-                <w:sz w:val="20"/>
-              </w:rPr>
-              <w:t xml:space="default">-2.2</w:t>
-            </w:r>
-          </w:p>
-        </w:tc>
-        <w:tc>
-          <w:tcPr>
-            <w:tcBorders>
-              <w:top w:val="single" w:space="0" w:color="D3D3D3"/>
-              <w:bottom w:val="single" w:space="0" w:color="D3D3D3"/>
-              <w:start w:val="single" w:space="0" w:color="D3D3D3"/>
-              <w:end w:val="single" w:space="0" w:color="D3D3D3"/>
-            </w:tcBorders>
-          </w:tcPr>
-          <w:p>
-            <w:pPr>
-              <w:spacing w:before="0" w:after="60"/>
-              <w:keepNext/>
-              <w:jc w:val="end"/>
-            </w:pPr>
-            <w:r>
-              <w:rPr>
-                <w:rFonts w:ascii="Calibri" w:hAnsi="Calibri"/>
-                <w:sz w:val="20"/>
-              </w:rPr>
-              <w:t xml:space="default">-2.8</w:t>
+              <w:t xml:space="default">-0.45</w:t>
+            </w:r>
+          </w:p>
+        </w:tc>
+        <w:tc>
+          <w:tcPr>
+            <w:tcBorders>
+              <w:top w:val="single" w:space="0" w:color="D3D3D3"/>
+              <w:bottom w:val="single" w:space="0" w:color="D3D3D3"/>
+              <w:start w:val="single" w:space="0" w:color="D3D3D3"/>
+              <w:end w:val="single" w:space="0" w:color="D3D3D3"/>
+            </w:tcBorders>
+          </w:tcPr>
+          <w:p>
+            <w:pPr>
+              <w:spacing w:before="0" w:after="60"/>
+              <w:keepNext/>
+              <w:jc w:val="end"/>
+            </w:pPr>
+            <w:r>
+              <w:rPr>
+                <w:rFonts w:ascii="Calibri" w:hAnsi="Calibri"/>
+                <w:sz w:val="20"/>
+              </w:rPr>
+              <w:t xml:space="default">-2.9</w:t>
+            </w:r>
+          </w:p>
+        </w:tc>
+        <w:tc>
+          <w:tcPr>
+            <w:tcBorders>
+              <w:top w:val="single" w:space="0" w:color="D3D3D3"/>
+              <w:bottom w:val="single" w:space="0" w:color="D3D3D3"/>
+              <w:start w:val="single" w:space="0" w:color="D3D3D3"/>
+              <w:end w:val="single" w:space="0" w:color="D3D3D3"/>
+            </w:tcBorders>
+          </w:tcPr>
+          <w:p>
+            <w:pPr>
+              <w:spacing w:before="0" w:after="60"/>
+              <w:keepNext/>
+              <w:jc w:val="end"/>
+            </w:pPr>
+            <w:r>
+              <w:rPr>
+                <w:rFonts w:ascii="Calibri" w:hAnsi="Calibri"/>
+                <w:sz w:val="20"/>
+              </w:rPr>
+              <w:t xml:space="default">1.9</w:t>
+            </w:r>
+          </w:p>
+        </w:tc>
+        <w:tc>
+          <w:tcPr>
+            <w:tcBorders>
+              <w:top w:val="single" w:space="0" w:color="D3D3D3"/>
+              <w:bottom w:val="single" w:space="0" w:color="D3D3D3"/>
+              <w:start w:val="single" w:space="0" w:color="D3D3D3"/>
+              <w:end w:val="single" w:space="0" w:color="D3D3D3"/>
+            </w:tcBorders>
+          </w:tcPr>
+          <w:p>
+            <w:pPr>
+              <w:spacing w:before="0" w:after="60"/>
+              <w:keepNext/>
+              <w:jc w:val="end"/>
+            </w:pPr>
+            <w:r>
+              <w:rPr>
+                <w:rFonts w:ascii="Calibri" w:hAnsi="Calibri"/>
+                <w:sz w:val="20"/>
+              </w:rPr>
+              <w:t xml:space="default">0.69</w:t>
+            </w:r>
+          </w:p>
+        </w:tc>
+        <w:tc>
+          <w:tcPr>
+            <w:tcBorders>
+              <w:top w:val="single" w:space="0" w:color="D3D3D3"/>
+              <w:bottom w:val="single" w:space="0" w:color="D3D3D3"/>
+              <w:start w:val="single" w:space="0" w:color="D3D3D3"/>
+              <w:end w:val="single" w:space="0" w:color="D3D3D3"/>
+            </w:tcBorders>
+          </w:tcPr>
+          <w:p>
+            <w:pPr>
+              <w:spacing w:before="0" w:after="60"/>
+              <w:keepNext/>
+              <w:jc w:val="end"/>
+            </w:pPr>
+            <w:r>
+              <w:rPr>
+                <w:rFonts w:ascii="Calibri" w:hAnsi="Calibri"/>
+                <w:sz w:val="20"/>
+              </w:rPr>
+              <w:t xml:space="default">0.15</w:t>
+            </w:r>
+          </w:p>
+        </w:tc>
+        <w:tc>
+          <w:tcPr>
+            <w:tcBorders>
+              <w:top w:val="single" w:space="0" w:color="D3D3D3"/>
+              <w:bottom w:val="single" w:space="0" w:color="D3D3D3"/>
+              <w:start w:val="single" w:space="0" w:color="D3D3D3"/>
+              <w:end w:val="single" w:space="0" w:color="D3D3D3"/>
+            </w:tcBorders>
+          </w:tcPr>
+          <w:p>
+            <w:pPr>
+              <w:spacing w:before="0" w:after="60"/>
+              <w:keepNext/>
+              <w:jc w:val="end"/>
+            </w:pPr>
+            <w:r>
+              <w:rPr>
+                <w:rFonts w:ascii="Calibri" w:hAnsi="Calibri"/>
+                <w:sz w:val="20"/>
+              </w:rPr>
+              <w:t xml:space="default">1.3</w:t>
+            </w:r>
+          </w:p>
+        </w:tc>
+        <w:tc>
+          <w:tcPr>
+            <w:tcBorders>
+              <w:top w:val="single" w:space="0" w:color="D3D3D3"/>
+              <w:bottom w:val="single" w:space="0" w:color="D3D3D3"/>
+              <w:start w:val="single" w:space="0" w:color="D3D3D3"/>
+              <w:end w:val="single" w:space="0" w:color="D3D3D3"/>
+            </w:tcBorders>
+          </w:tcPr>
+          <w:p>
+            <w:pPr>
+              <w:spacing w:before="0" w:after="60"/>
+              <w:keepNext/>
+              <w:jc w:val="end"/>
+            </w:pPr>
+            <w:r>
+              <w:rPr>
+                <w:rFonts w:ascii="Calibri" w:hAnsi="Calibri"/>
+                <w:sz w:val="20"/>
+              </w:rPr>
+              <w:t xml:space="default">-2.3</w:t>
+            </w:r>
+          </w:p>
+        </w:tc>
+        <w:tc>
+          <w:tcPr>
+            <w:tcBorders>
+              <w:top w:val="single" w:space="0" w:color="D3D3D3"/>
+              <w:bottom w:val="single" w:space="0" w:color="D3D3D3"/>
+              <w:start w:val="single" w:space="0" w:color="D3D3D3"/>
+              <w:end w:val="single" w:space="0" w:color="D3D3D3"/>
+            </w:tcBorders>
+          </w:tcPr>
+          <w:p>
+            <w:pPr>
+              <w:spacing w:before="0" w:after="60"/>
+              <w:keepNext/>
+              <w:jc w:val="end"/>
+            </w:pPr>
+            <w:r>
+              <w:rPr>
+                <w:rFonts w:ascii="Calibri" w:hAnsi="Calibri"/>
+                <w:sz w:val="20"/>
+              </w:rPr>
+              <w:t xml:space="default">-2.9</w:t>
             </w:r>
           </w:p>
         </w:tc>
@@ -877,79 +877,7 @@
                 <w:rFonts w:ascii="Calibri" w:hAnsi="Calibri"/>
                 <w:sz w:val="20"/>
               </w:rPr>
-              <w:t xml:space="default">5.4</w:t>
-            </w:r>
-          </w:p>
-        </w:tc>
-        <w:tc>
-          <w:tcPr>
-            <w:tcBorders>
-              <w:top w:val="single" w:space="0" w:color="D3D3D3"/>
-              <w:bottom w:val="single" w:space="0" w:color="D3D3D3"/>
-              <w:start w:val="single" w:space="0" w:color="D3D3D3"/>
-              <w:end w:val="single" w:space="0" w:color="D3D3D3"/>
-            </w:tcBorders>
-          </w:tcPr>
-          <w:p>
-            <w:pPr>
-              <w:spacing w:before="0" w:after="60"/>
-              <w:keepNext/>
-              <w:jc w:val="end"/>
-            </w:pPr>
-            <w:r>
-              <w:rPr>
-                <w:rFonts w:ascii="Calibri" w:hAnsi="Calibri"/>
-                <w:sz w:val="20"/>
-              </w:rPr>
-              <w:t xml:space="default">3.7</w:t>
-            </w:r>
-          </w:p>
-        </w:tc>
-        <w:tc>
-          <w:tcPr>
-            <w:tcBorders>
-              <w:top w:val="single" w:space="0" w:color="D3D3D3"/>
-              <w:bottom w:val="single" w:space="0" w:color="D3D3D3"/>
-              <w:start w:val="single" w:space="0" w:color="D3D3D3"/>
-              <w:end w:val="single" w:space="0" w:color="D3D3D3"/>
-            </w:tcBorders>
-          </w:tcPr>
-          <w:p>
-            <w:pPr>
-              <w:spacing w:before="0" w:after="60"/>
-              <w:keepNext/>
-              <w:jc w:val="end"/>
-            </w:pPr>
-            <w:r>
-              <w:rPr>
-                <w:rFonts w:ascii="Calibri" w:hAnsi="Calibri"/>
-                <w:sz w:val="20"/>
-              </w:rPr>
-              <w:t xml:space="default">7.4</w:t>
-            </w:r>
-          </w:p>
-        </w:tc>
-        <w:tc>
-          <w:tcPr>
-            <w:tcBorders>
-              <w:top w:val="single" w:space="0" w:color="D3D3D3"/>
-              <w:bottom w:val="single" w:space="0" w:color="D3D3D3"/>
-              <w:start w:val="single" w:space="0" w:color="D3D3D3"/>
-              <w:end w:val="single" w:space="0" w:color="D3D3D3"/>
-            </w:tcBorders>
-          </w:tcPr>
-          <w:p>
-            <w:pPr>
-              <w:spacing w:before="0" w:after="60"/>
-              <w:keepNext/>
-              <w:jc w:val="end"/>
-            </w:pPr>
-            <w:r>
-              <w:rPr>
-                <w:rFonts w:ascii="Calibri" w:hAnsi="Calibri"/>
-                <w:sz w:val="20"/>
-              </w:rPr>
-              <w:t xml:space="default">5.0</w:t>
+              <w:t xml:space="default">6.9</w:t>
             </w:r>
           </w:p>
         </w:tc>
@@ -997,79 +925,151 @@
                 <w:rFonts w:ascii="Calibri" w:hAnsi="Calibri"/>
                 <w:sz w:val="20"/>
               </w:rPr>
-              <w:t xml:space="default">6.5</w:t>
-            </w:r>
-          </w:p>
-        </w:tc>
-        <w:tc>
-          <w:tcPr>
-            <w:tcBorders>
-              <w:top w:val="single" w:space="0" w:color="D3D3D3"/>
-              <w:bottom w:val="single" w:space="0" w:color="D3D3D3"/>
-              <w:start w:val="single" w:space="0" w:color="D3D3D3"/>
-              <w:end w:val="single" w:space="0" w:color="D3D3D3"/>
-            </w:tcBorders>
-          </w:tcPr>
-          <w:p>
-            <w:pPr>
-              <w:spacing w:before="0" w:after="60"/>
-              <w:keepNext/>
-              <w:jc w:val="end"/>
-            </w:pPr>
-            <w:r>
-              <w:rPr>
-                <w:rFonts w:ascii="Calibri" w:hAnsi="Calibri"/>
-                <w:sz w:val="20"/>
-              </w:rPr>
-              <w:t xml:space="default">0.70</w:t>
-            </w:r>
-          </w:p>
-        </w:tc>
-        <w:tc>
-          <w:tcPr>
-            <w:tcBorders>
-              <w:top w:val="single" w:space="0" w:color="D3D3D3"/>
-              <w:bottom w:val="single" w:space="0" w:color="D3D3D3"/>
-              <w:start w:val="single" w:space="0" w:color="D3D3D3"/>
-              <w:end w:val="single" w:space="0" w:color="D3D3D3"/>
-            </w:tcBorders>
-          </w:tcPr>
-          <w:p>
-            <w:pPr>
-              <w:spacing w:before="0" w:after="60"/>
-              <w:keepNext/>
-              <w:jc w:val="end"/>
-            </w:pPr>
-            <w:r>
-              <w:rPr>
-                <w:rFonts w:ascii="Calibri" w:hAnsi="Calibri"/>
-                <w:sz w:val="20"/>
-              </w:rPr>
-              <w:t xml:space="default">-0.58</w:t>
-            </w:r>
-          </w:p>
-        </w:tc>
-        <w:tc>
-          <w:tcPr>
-            <w:tcBorders>
-              <w:top w:val="single" w:space="0" w:color="D3D3D3"/>
-              <w:bottom w:val="single" w:space="0" w:color="D3D3D3"/>
-              <w:start w:val="single" w:space="0" w:color="D3D3D3"/>
-              <w:end w:val="single" w:space="0" w:color="D3D3D3"/>
-            </w:tcBorders>
-          </w:tcPr>
-          <w:p>
-            <w:pPr>
-              <w:spacing w:before="0" w:after="60"/>
-              <w:keepNext/>
-              <w:jc w:val="end"/>
-            </w:pPr>
-            <w:r>
-              <w:rPr>
-                <w:rFonts w:ascii="Calibri" w:hAnsi="Calibri"/>
-                <w:sz w:val="20"/>
-              </w:rPr>
-              <w:t xml:space="default">2.0</w:t>
+              <w:t xml:space="default">11</w:t>
+            </w:r>
+          </w:p>
+        </w:tc>
+        <w:tc>
+          <w:tcPr>
+            <w:tcBorders>
+              <w:top w:val="single" w:space="0" w:color="D3D3D3"/>
+              <w:bottom w:val="single" w:space="0" w:color="D3D3D3"/>
+              <w:start w:val="single" w:space="0" w:color="D3D3D3"/>
+              <w:end w:val="single" w:space="0" w:color="D3D3D3"/>
+            </w:tcBorders>
+          </w:tcPr>
+          <w:p>
+            <w:pPr>
+              <w:spacing w:before="0" w:after="60"/>
+              <w:keepNext/>
+              <w:jc w:val="end"/>
+            </w:pPr>
+            <w:r>
+              <w:rPr>
+                <w:rFonts w:ascii="Calibri" w:hAnsi="Calibri"/>
+                <w:sz w:val="20"/>
+              </w:rPr>
+              <w:t xml:space="default">9.4</w:t>
+            </w:r>
+          </w:p>
+        </w:tc>
+        <w:tc>
+          <w:tcPr>
+            <w:tcBorders>
+              <w:top w:val="single" w:space="0" w:color="D3D3D3"/>
+              <w:bottom w:val="single" w:space="0" w:color="D3D3D3"/>
+              <w:start w:val="single" w:space="0" w:color="D3D3D3"/>
+              <w:end w:val="single" w:space="0" w:color="D3D3D3"/>
+            </w:tcBorders>
+          </w:tcPr>
+          <w:p>
+            <w:pPr>
+              <w:spacing w:before="0" w:after="60"/>
+              <w:keepNext/>
+              <w:jc w:val="end"/>
+            </w:pPr>
+            <w:r>
+              <w:rPr>
+                <w:rFonts w:ascii="Calibri" w:hAnsi="Calibri"/>
+                <w:sz w:val="20"/>
+              </w:rPr>
+              <w:t xml:space="default">5.5</w:t>
+            </w:r>
+          </w:p>
+        </w:tc>
+        <w:tc>
+          <w:tcPr>
+            <w:tcBorders>
+              <w:top w:val="single" w:space="0" w:color="D3D3D3"/>
+              <w:bottom w:val="single" w:space="0" w:color="D3D3D3"/>
+              <w:start w:val="single" w:space="0" w:color="D3D3D3"/>
+              <w:end w:val="single" w:space="0" w:color="D3D3D3"/>
+            </w:tcBorders>
+          </w:tcPr>
+          <w:p>
+            <w:pPr>
+              <w:spacing w:before="0" w:after="60"/>
+              <w:keepNext/>
+              <w:jc w:val="end"/>
+            </w:pPr>
+            <w:r>
+              <w:rPr>
+                <w:rFonts w:ascii="Calibri" w:hAnsi="Calibri"/>
+                <w:sz w:val="20"/>
+              </w:rPr>
+              <w:t xml:space="default">15</w:t>
+            </w:r>
+          </w:p>
+        </w:tc>
+        <w:tc>
+          <w:tcPr>
+            <w:tcBorders>
+              <w:top w:val="single" w:space="0" w:color="D3D3D3"/>
+              <w:bottom w:val="single" w:space="0" w:color="D3D3D3"/>
+              <w:start w:val="single" w:space="0" w:color="D3D3D3"/>
+              <w:end w:val="single" w:space="0" w:color="D3D3D3"/>
+            </w:tcBorders>
+          </w:tcPr>
+          <w:p>
+            <w:pPr>
+              <w:spacing w:before="0" w:after="60"/>
+              <w:keepNext/>
+              <w:jc w:val="end"/>
+            </w:pPr>
+            <w:r>
+              <w:rPr>
+                <w:rFonts w:ascii="Calibri" w:hAnsi="Calibri"/>
+                <w:sz w:val="20"/>
+              </w:rPr>
+              <w:t xml:space="default">-0.22</w:t>
+            </w:r>
+          </w:p>
+        </w:tc>
+        <w:tc>
+          <w:tcPr>
+            <w:tcBorders>
+              <w:top w:val="single" w:space="0" w:color="D3D3D3"/>
+              <w:bottom w:val="single" w:space="0" w:color="D3D3D3"/>
+              <w:start w:val="single" w:space="0" w:color="D3D3D3"/>
+              <w:end w:val="single" w:space="0" w:color="D3D3D3"/>
+            </w:tcBorders>
+          </w:tcPr>
+          <w:p>
+            <w:pPr>
+              <w:spacing w:before="0" w:after="60"/>
+              <w:keepNext/>
+              <w:jc w:val="end"/>
+            </w:pPr>
+            <w:r>
+              <w:rPr>
+                <w:rFonts w:ascii="Calibri" w:hAnsi="Calibri"/>
+                <w:sz w:val="20"/>
+              </w:rPr>
+              <w:t xml:space="default">-2.6</w:t>
+            </w:r>
+          </w:p>
+        </w:tc>
+        <w:tc>
+          <w:tcPr>
+            <w:tcBorders>
+              <w:top w:val="single" w:space="0" w:color="D3D3D3"/>
+              <w:bottom w:val="single" w:space="0" w:color="D3D3D3"/>
+              <w:start w:val="single" w:space="0" w:color="D3D3D3"/>
+              <w:end w:val="single" w:space="0" w:color="D3D3D3"/>
+            </w:tcBorders>
+          </w:tcPr>
+          <w:p>
+            <w:pPr>
+              <w:spacing w:before="0" w:after="60"/>
+              <w:keepNext/>
+              <w:jc w:val="end"/>
+            </w:pPr>
+            <w:r>
+              <w:rPr>
+                <w:rFonts w:ascii="Calibri" w:hAnsi="Calibri"/>
+                <w:sz w:val="20"/>
+              </w:rPr>
+              <w:t xml:space="default">1.6</w:t>
             </w:r>
           </w:p>
         </w:tc>
@@ -1122,7 +1122,79 @@
                 <w:rFonts w:ascii="Calibri" w:hAnsi="Calibri"/>
                 <w:sz w:val="20"/>
               </w:rPr>
-              <w:t xml:space="default">6.4</w:t>
+              <w:t xml:space="default">14</w:t>
+            </w:r>
+          </w:p>
+        </w:tc>
+        <w:tc>
+          <w:tcPr>
+            <w:tcBorders>
+              <w:top w:val="single" w:space="0" w:color="D3D3D3"/>
+              <w:bottom w:val="single" w:space="0" w:color="D3D3D3"/>
+              <w:start w:val="single" w:space="0" w:color="D3D3D3"/>
+              <w:end w:val="single" w:space="0" w:color="D3D3D3"/>
+            </w:tcBorders>
+          </w:tcPr>
+          <w:p>
+            <w:pPr>
+              <w:spacing w:before="0" w:after="60"/>
+              <w:keepNext/>
+              <w:jc w:val="end"/>
+            </w:pPr>
+            <w:r>
+              <w:rPr>
+                <w:rFonts w:ascii="Calibri" w:hAnsi="Calibri"/>
+                <w:sz w:val="20"/>
+              </w:rPr>
+              <w:t xml:space="default">8.6</w:t>
+            </w:r>
+          </w:p>
+        </w:tc>
+        <w:tc>
+          <w:tcPr>
+            <w:tcBorders>
+              <w:top w:val="single" w:space="0" w:color="D3D3D3"/>
+              <w:bottom w:val="single" w:space="0" w:color="D3D3D3"/>
+              <w:start w:val="single" w:space="0" w:color="D3D3D3"/>
+              <w:end w:val="single" w:space="0" w:color="D3D3D3"/>
+            </w:tcBorders>
+          </w:tcPr>
+          <w:p>
+            <w:pPr>
+              <w:spacing w:before="0" w:after="60"/>
+              <w:keepNext/>
+              <w:jc w:val="end"/>
+            </w:pPr>
+            <w:r>
+              <w:rPr>
+                <w:rFonts w:ascii="Calibri" w:hAnsi="Calibri"/>
+                <w:sz w:val="20"/>
+              </w:rPr>
+              <w:t xml:space="default">22</w:t>
+            </w:r>
+          </w:p>
+        </w:tc>
+        <w:tc>
+          <w:tcPr>
+            <w:tcBorders>
+              <w:top w:val="single" w:space="0" w:color="D3D3D3"/>
+              <w:bottom w:val="single" w:space="0" w:color="D3D3D3"/>
+              <w:start w:val="single" w:space="0" w:color="D3D3D3"/>
+              <w:end w:val="single" w:space="0" w:color="D3D3D3"/>
+            </w:tcBorders>
+          </w:tcPr>
+          <w:p>
+            <w:pPr>
+              <w:spacing w:before="0" w:after="60"/>
+              <w:keepNext/>
+              <w:jc w:val="end"/>
+            </w:pPr>
+            <w:r>
+              <w:rPr>
+                <w:rFonts w:ascii="Calibri" w:hAnsi="Calibri"/>
+                <w:sz w:val="20"/>
+              </w:rPr>
+              <w:t xml:space="default">7.3</w:t>
             </w:r>
           </w:p>
         </w:tc>
@@ -1170,151 +1242,79 @@
                 <w:rFonts w:ascii="Calibri" w:hAnsi="Calibri"/>
                 <w:sz w:val="20"/>
               </w:rPr>
-              <w:t xml:space="default">8.5</w:t>
-            </w:r>
-          </w:p>
-        </w:tc>
-        <w:tc>
-          <w:tcPr>
-            <w:tcBorders>
-              <w:top w:val="single" w:space="0" w:color="D3D3D3"/>
-              <w:bottom w:val="single" w:space="0" w:color="D3D3D3"/>
-              <w:start w:val="single" w:space="0" w:color="D3D3D3"/>
-              <w:end w:val="single" w:space="0" w:color="D3D3D3"/>
-            </w:tcBorders>
-          </w:tcPr>
-          <w:p>
-            <w:pPr>
-              <w:spacing w:before="0" w:after="60"/>
-              <w:keepNext/>
-              <w:jc w:val="end"/>
-            </w:pPr>
-            <w:r>
-              <w:rPr>
-                <w:rFonts w:ascii="Calibri" w:hAnsi="Calibri"/>
-                <w:sz w:val="20"/>
-              </w:rPr>
-              <w:t xml:space="default">2.3</w:t>
-            </w:r>
-          </w:p>
-        </w:tc>
-        <w:tc>
-          <w:tcPr>
-            <w:tcBorders>
-              <w:top w:val="single" w:space="0" w:color="D3D3D3"/>
-              <w:bottom w:val="single" w:space="0" w:color="D3D3D3"/>
-              <w:start w:val="single" w:space="0" w:color="D3D3D3"/>
-              <w:end w:val="single" w:space="0" w:color="D3D3D3"/>
-            </w:tcBorders>
-          </w:tcPr>
-          <w:p>
-            <w:pPr>
-              <w:spacing w:before="0" w:after="60"/>
-              <w:keepNext/>
-              <w:jc w:val="end"/>
-            </w:pPr>
-            <w:r>
-              <w:rPr>
-                <w:rFonts w:ascii="Calibri" w:hAnsi="Calibri"/>
-                <w:sz w:val="20"/>
-              </w:rPr>
-              <w:t xml:space="default">1.2</w:t>
-            </w:r>
-          </w:p>
-        </w:tc>
-        <w:tc>
-          <w:tcPr>
-            <w:tcBorders>
-              <w:top w:val="single" w:space="0" w:color="D3D3D3"/>
-              <w:bottom w:val="single" w:space="0" w:color="D3D3D3"/>
-              <w:start w:val="single" w:space="0" w:color="D3D3D3"/>
-              <w:end w:val="single" w:space="0" w:color="D3D3D3"/>
-            </w:tcBorders>
-          </w:tcPr>
-          <w:p>
-            <w:pPr>
-              <w:spacing w:before="0" w:after="60"/>
-              <w:keepNext/>
-              <w:jc w:val="end"/>
-            </w:pPr>
-            <w:r>
-              <w:rPr>
-                <w:rFonts w:ascii="Calibri" w:hAnsi="Calibri"/>
-                <w:sz w:val="20"/>
-              </w:rPr>
-              <w:t xml:space="default">3.6</w:t>
-            </w:r>
-          </w:p>
-        </w:tc>
-        <w:tc>
-          <w:tcPr>
-            <w:tcBorders>
-              <w:top w:val="single" w:space="0" w:color="D3D3D3"/>
-              <w:bottom w:val="single" w:space="0" w:color="D3D3D3"/>
-              <w:start w:val="single" w:space="0" w:color="D3D3D3"/>
-              <w:end w:val="single" w:space="0" w:color="D3D3D3"/>
-            </w:tcBorders>
-          </w:tcPr>
-          <w:p>
-            <w:pPr>
-              <w:spacing w:before="0" w:after="60"/>
-              <w:keepNext/>
-              <w:jc w:val="end"/>
-            </w:pPr>
-            <w:r>
-              <w:rPr>
-                <w:rFonts w:ascii="Calibri" w:hAnsi="Calibri"/>
-                <w:sz w:val="20"/>
-              </w:rPr>
-              <w:t xml:space="default">-0.41</w:t>
-            </w:r>
-          </w:p>
-        </w:tc>
-        <w:tc>
-          <w:tcPr>
-            <w:tcBorders>
-              <w:top w:val="single" w:space="0" w:color="D3D3D3"/>
-              <w:bottom w:val="single" w:space="0" w:color="D3D3D3"/>
-              <w:start w:val="single" w:space="0" w:color="D3D3D3"/>
-              <w:end w:val="single" w:space="0" w:color="D3D3D3"/>
-            </w:tcBorders>
-          </w:tcPr>
-          <w:p>
-            <w:pPr>
-              <w:spacing w:before="0" w:after="60"/>
-              <w:keepNext/>
-              <w:jc w:val="end"/>
-            </w:pPr>
-            <w:r>
-              <w:rPr>
-                <w:rFonts w:ascii="Calibri" w:hAnsi="Calibri"/>
-                <w:sz w:val="20"/>
-              </w:rPr>
-              <w:t xml:space="default">-1.7</w:t>
-            </w:r>
-          </w:p>
-        </w:tc>
-        <w:tc>
-          <w:tcPr>
-            <w:tcBorders>
-              <w:top w:val="single" w:space="0" w:color="D3D3D3"/>
-              <w:bottom w:val="single" w:space="0" w:color="D3D3D3"/>
-              <w:start w:val="single" w:space="0" w:color="D3D3D3"/>
-              <w:end w:val="single" w:space="0" w:color="D3D3D3"/>
-            </w:tcBorders>
-          </w:tcPr>
-          <w:p>
-            <w:pPr>
-              <w:spacing w:before="0" w:after="60"/>
-              <w:keepNext/>
-              <w:jc w:val="end"/>
-            </w:pPr>
-            <w:r>
-              <w:rPr>
-                <w:rFonts w:ascii="Calibri" w:hAnsi="Calibri"/>
-                <w:sz w:val="20"/>
-              </w:rPr>
-              <w:t xml:space="default">0.90</w:t>
+              <w:t xml:space="default">10</w:t>
+            </w:r>
+          </w:p>
+        </w:tc>
+        <w:tc>
+          <w:tcPr>
+            <w:tcBorders>
+              <w:top w:val="single" w:space="0" w:color="D3D3D3"/>
+              <w:bottom w:val="single" w:space="0" w:color="D3D3D3"/>
+              <w:start w:val="single" w:space="0" w:color="D3D3D3"/>
+              <w:end w:val="single" w:space="0" w:color="D3D3D3"/>
+            </w:tcBorders>
+          </w:tcPr>
+          <w:p>
+            <w:pPr>
+              <w:spacing w:before="0" w:after="60"/>
+              <w:keepNext/>
+              <w:jc w:val="end"/>
+            </w:pPr>
+            <w:r>
+              <w:rPr>
+                <w:rFonts w:ascii="Calibri" w:hAnsi="Calibri"/>
+                <w:sz w:val="20"/>
+              </w:rPr>
+              <w:t xml:space="default">-1.2</w:t>
+            </w:r>
+          </w:p>
+        </w:tc>
+        <w:tc>
+          <w:tcPr>
+            <w:tcBorders>
+              <w:top w:val="single" w:space="0" w:color="D3D3D3"/>
+              <w:bottom w:val="single" w:space="0" w:color="D3D3D3"/>
+              <w:start w:val="single" w:space="0" w:color="D3D3D3"/>
+              <w:end w:val="single" w:space="0" w:color="D3D3D3"/>
+            </w:tcBorders>
+          </w:tcPr>
+          <w:p>
+            <w:pPr>
+              <w:spacing w:before="0" w:after="60"/>
+              <w:keepNext/>
+              <w:jc w:val="end"/>
+            </w:pPr>
+            <w:r>
+              <w:rPr>
+                <w:rFonts w:ascii="Calibri" w:hAnsi="Calibri"/>
+                <w:sz w:val="20"/>
+              </w:rPr>
+              <w:t xml:space="default">-2.9</w:t>
+            </w:r>
+          </w:p>
+        </w:tc>
+        <w:tc>
+          <w:tcPr>
+            <w:tcBorders>
+              <w:top w:val="single" w:space="0" w:color="D3D3D3"/>
+              <w:bottom w:val="single" w:space="0" w:color="D3D3D3"/>
+              <w:start w:val="single" w:space="0" w:color="D3D3D3"/>
+              <w:end w:val="single" w:space="0" w:color="D3D3D3"/>
+            </w:tcBorders>
+          </w:tcPr>
+          <w:p>
+            <w:pPr>
+              <w:spacing w:before="0" w:after="60"/>
+              <w:keepNext/>
+              <w:jc w:val="end"/>
+            </w:pPr>
+            <w:r>
+              <w:rPr>
+                <w:rFonts w:ascii="Calibri" w:hAnsi="Calibri"/>
+                <w:sz w:val="20"/>
+              </w:rPr>
+              <w:t xml:space="default">0.27</w:t>
             </w:r>
           </w:p>
         </w:tc>
@@ -1391,175 +1391,175 @@
                 <w:rFonts w:ascii="Calibri" w:hAnsi="Calibri"/>
                 <w:sz w:val="20"/>
               </w:rPr>
-              <w:t xml:space="default">-4.1</w:t>
-            </w:r>
-          </w:p>
-        </w:tc>
-        <w:tc>
-          <w:tcPr>
-            <w:tcBorders>
-              <w:top w:val="single" w:space="0" w:color="D3D3D3"/>
-              <w:bottom w:val="single" w:space="0" w:color="D3D3D3"/>
-              <w:start w:val="single" w:space="0" w:color="D3D3D3"/>
-              <w:end w:val="single" w:space="0" w:color="D3D3D3"/>
-            </w:tcBorders>
-          </w:tcPr>
-          <w:p>
-            <w:pPr>
-              <w:spacing w:before="0" w:after="60"/>
-              <w:keepNext/>
-              <w:jc w:val="end"/>
-            </w:pPr>
-            <w:r>
-              <w:rPr>
-                <w:rFonts w:ascii="Calibri" w:hAnsi="Calibri"/>
-                <w:sz w:val="20"/>
-              </w:rPr>
-              <w:t xml:space="default">1.6</w:t>
-            </w:r>
-          </w:p>
-        </w:tc>
-        <w:tc>
-          <w:tcPr>
-            <w:tcBorders>
-              <w:top w:val="single" w:space="0" w:color="D3D3D3"/>
-              <w:bottom w:val="single" w:space="0" w:color="D3D3D3"/>
-              <w:start w:val="single" w:space="0" w:color="D3D3D3"/>
-              <w:end w:val="single" w:space="0" w:color="D3D3D3"/>
-            </w:tcBorders>
-          </w:tcPr>
-          <w:p>
-            <w:pPr>
-              <w:spacing w:before="0" w:after="60"/>
-              <w:keepNext/>
-              <w:jc w:val="end"/>
-            </w:pPr>
-            <w:r>
-              <w:rPr>
-                <w:rFonts w:ascii="Calibri" w:hAnsi="Calibri"/>
-                <w:sz w:val="20"/>
-              </w:rPr>
-              <w:t xml:space="default">0.52</w:t>
-            </w:r>
-          </w:p>
-        </w:tc>
-        <w:tc>
-          <w:tcPr>
-            <w:tcBorders>
-              <w:top w:val="single" w:space="0" w:color="D3D3D3"/>
-              <w:bottom w:val="single" w:space="0" w:color="D3D3D3"/>
-              <w:start w:val="single" w:space="0" w:color="D3D3D3"/>
-              <w:end w:val="single" w:space="0" w:color="D3D3D3"/>
-            </w:tcBorders>
-          </w:tcPr>
-          <w:p>
-            <w:pPr>
-              <w:spacing w:before="0" w:after="60"/>
-              <w:keepNext/>
-              <w:jc w:val="end"/>
-            </w:pPr>
-            <w:r>
-              <w:rPr>
-                <w:rFonts w:ascii="Calibri" w:hAnsi="Calibri"/>
-                <w:sz w:val="20"/>
-              </w:rPr>
-              <w:t xml:space="default">-2.2</w:t>
-            </w:r>
-          </w:p>
-        </w:tc>
-        <w:tc>
-          <w:tcPr>
-            <w:tcBorders>
-              <w:top w:val="single" w:space="0" w:color="D3D3D3"/>
-              <w:bottom w:val="single" w:space="0" w:color="D3D3D3"/>
-              <w:start w:val="single" w:space="0" w:color="D3D3D3"/>
-              <w:end w:val="single" w:space="0" w:color="D3D3D3"/>
-            </w:tcBorders>
-          </w:tcPr>
-          <w:p>
-            <w:pPr>
-              <w:spacing w:before="0" w:after="60"/>
-              <w:keepNext/>
-              <w:jc w:val="end"/>
-            </w:pPr>
-            <w:r>
-              <w:rPr>
-                <w:rFonts w:ascii="Calibri" w:hAnsi="Calibri"/>
-                <w:sz w:val="20"/>
-              </w:rPr>
-              <w:t xml:space="default">3.3</w:t>
-            </w:r>
-          </w:p>
-        </w:tc>
-        <w:tc>
-          <w:tcPr>
-            <w:tcBorders>
-              <w:top w:val="single" w:space="0" w:color="D3D3D3"/>
-              <w:bottom w:val="single" w:space="0" w:color="D3D3D3"/>
-              <w:start w:val="single" w:space="0" w:color="D3D3D3"/>
-              <w:end w:val="single" w:space="0" w:color="D3D3D3"/>
-            </w:tcBorders>
-          </w:tcPr>
-          <w:p>
-            <w:pPr>
-              <w:spacing w:before="0" w:after="60"/>
-              <w:keepNext/>
-              <w:jc w:val="end"/>
-            </w:pPr>
-            <w:r>
-              <w:rPr>
-                <w:rFonts w:ascii="Calibri" w:hAnsi="Calibri"/>
-                <w:sz w:val="20"/>
-              </w:rPr>
-              <w:t xml:space="default">-2.6</w:t>
-            </w:r>
-          </w:p>
-        </w:tc>
-        <w:tc>
-          <w:tcPr>
-            <w:tcBorders>
-              <w:top w:val="single" w:space="0" w:color="D3D3D3"/>
-              <w:bottom w:val="single" w:space="0" w:color="D3D3D3"/>
-              <w:start w:val="single" w:space="0" w:color="D3D3D3"/>
-              <w:end w:val="single" w:space="0" w:color="D3D3D3"/>
-            </w:tcBorders>
-          </w:tcPr>
-          <w:p>
-            <w:pPr>
-              <w:spacing w:before="0" w:after="60"/>
-              <w:keepNext/>
-              <w:jc w:val="end"/>
-            </w:pPr>
-            <w:r>
-              <w:rPr>
-                <w:rFonts w:ascii="Calibri" w:hAnsi="Calibri"/>
-                <w:sz w:val="20"/>
-              </w:rPr>
-              <w:t xml:space="default">-5.2</w:t>
-            </w:r>
-          </w:p>
-        </w:tc>
-        <w:tc>
-          <w:tcPr>
-            <w:tcBorders>
-              <w:top w:val="single" w:space="0" w:color="D3D3D3"/>
-              <w:bottom w:val="single" w:space="0" w:color="D3D3D3"/>
-              <w:start w:val="single" w:space="0" w:color="D3D3D3"/>
-              <w:end w:val="single" w:space="0" w:color="D3D3D3"/>
-            </w:tcBorders>
-          </w:tcPr>
-          <w:p>
-            <w:pPr>
-              <w:spacing w:before="0" w:after="60"/>
-              <w:keepNext/>
-              <w:jc w:val="end"/>
-            </w:pPr>
-            <w:r>
-              <w:rPr>
-                <w:rFonts w:ascii="Calibri" w:hAnsi="Calibri"/>
-                <w:sz w:val="20"/>
-              </w:rPr>
-              <w:t xml:space="default">-0.014</w:t>
+              <w:t xml:space="default">-7.4</w:t>
+            </w:r>
+          </w:p>
+        </w:tc>
+        <w:tc>
+          <w:tcPr>
+            <w:tcBorders>
+              <w:top w:val="single" w:space="0" w:color="D3D3D3"/>
+              <w:bottom w:val="single" w:space="0" w:color="D3D3D3"/>
+              <w:start w:val="single" w:space="0" w:color="D3D3D3"/>
+              <w:end w:val="single" w:space="0" w:color="D3D3D3"/>
+            </w:tcBorders>
+          </w:tcPr>
+          <w:p>
+            <w:pPr>
+              <w:spacing w:before="0" w:after="60"/>
+              <w:keepNext/>
+              <w:jc w:val="end"/>
+            </w:pPr>
+            <w:r>
+              <w:rPr>
+                <w:rFonts w:ascii="Calibri" w:hAnsi="Calibri"/>
+                <w:sz w:val="20"/>
+              </w:rPr>
+              <w:t xml:space="default">6.1</w:t>
+            </w:r>
+          </w:p>
+        </w:tc>
+        <w:tc>
+          <w:tcPr>
+            <w:tcBorders>
+              <w:top w:val="single" w:space="0" w:color="D3D3D3"/>
+              <w:bottom w:val="single" w:space="0" w:color="D3D3D3"/>
+              <w:start w:val="single" w:space="0" w:color="D3D3D3"/>
+              <w:end w:val="single" w:space="0" w:color="D3D3D3"/>
+            </w:tcBorders>
+          </w:tcPr>
+          <w:p>
+            <w:pPr>
+              <w:spacing w:before="0" w:after="60"/>
+              <w:keepNext/>
+              <w:jc w:val="end"/>
+            </w:pPr>
+            <w:r>
+              <w:rPr>
+                <w:rFonts w:ascii="Calibri" w:hAnsi="Calibri"/>
+                <w:sz w:val="20"/>
+              </w:rPr>
+              <w:t xml:space="default">4.2</w:t>
+            </w:r>
+          </w:p>
+        </w:tc>
+        <w:tc>
+          <w:tcPr>
+            <w:tcBorders>
+              <w:top w:val="single" w:space="0" w:color="D3D3D3"/>
+              <w:bottom w:val="single" w:space="0" w:color="D3D3D3"/>
+              <w:start w:val="single" w:space="0" w:color="D3D3D3"/>
+              <w:end w:val="single" w:space="0" w:color="D3D3D3"/>
+            </w:tcBorders>
+          </w:tcPr>
+          <w:p>
+            <w:pPr>
+              <w:spacing w:before="0" w:after="60"/>
+              <w:keepNext/>
+              <w:jc w:val="end"/>
+            </w:pPr>
+            <w:r>
+              <w:rPr>
+                <w:rFonts w:ascii="Calibri" w:hAnsi="Calibri"/>
+                <w:sz w:val="20"/>
+              </w:rPr>
+              <w:t xml:space="default">-4.6</w:t>
+            </w:r>
+          </w:p>
+        </w:tc>
+        <w:tc>
+          <w:tcPr>
+            <w:tcBorders>
+              <w:top w:val="single" w:space="0" w:color="D3D3D3"/>
+              <w:bottom w:val="single" w:space="0" w:color="D3D3D3"/>
+              <w:start w:val="single" w:space="0" w:color="D3D3D3"/>
+              <w:end w:val="single" w:space="0" w:color="D3D3D3"/>
+            </w:tcBorders>
+          </w:tcPr>
+          <w:p>
+            <w:pPr>
+              <w:spacing w:before="0" w:after="60"/>
+              <w:keepNext/>
+              <w:jc w:val="end"/>
+            </w:pPr>
+            <w:r>
+              <w:rPr>
+                <w:rFonts w:ascii="Calibri" w:hAnsi="Calibri"/>
+                <w:sz w:val="20"/>
+              </w:rPr>
+              <w:t xml:space="default">16</w:t>
+            </w:r>
+          </w:p>
+        </w:tc>
+        <w:tc>
+          <w:tcPr>
+            <w:tcBorders>
+              <w:top w:val="single" w:space="0" w:color="D3D3D3"/>
+              <w:bottom w:val="single" w:space="0" w:color="D3D3D3"/>
+              <w:start w:val="single" w:space="0" w:color="D3D3D3"/>
+              <w:end w:val="single" w:space="0" w:color="D3D3D3"/>
+            </w:tcBorders>
+          </w:tcPr>
+          <w:p>
+            <w:pPr>
+              <w:spacing w:before="0" w:after="60"/>
+              <w:keepNext/>
+              <w:jc w:val="end"/>
+            </w:pPr>
+            <w:r>
+              <w:rPr>
+                <w:rFonts w:ascii="Calibri" w:hAnsi="Calibri"/>
+                <w:sz w:val="20"/>
+              </w:rPr>
+              <w:t xml:space="default">-5.3</w:t>
+            </w:r>
+          </w:p>
+        </w:tc>
+        <w:tc>
+          <w:tcPr>
+            <w:tcBorders>
+              <w:top w:val="single" w:space="0" w:color="D3D3D3"/>
+              <w:bottom w:val="single" w:space="0" w:color="D3D3D3"/>
+              <w:start w:val="single" w:space="0" w:color="D3D3D3"/>
+              <w:end w:val="single" w:space="0" w:color="D3D3D3"/>
+            </w:tcBorders>
+          </w:tcPr>
+          <w:p>
+            <w:pPr>
+              <w:spacing w:before="0" w:after="60"/>
+              <w:keepNext/>
+              <w:jc w:val="end"/>
+            </w:pPr>
+            <w:r>
+              <w:rPr>
+                <w:rFonts w:ascii="Calibri" w:hAnsi="Calibri"/>
+                <w:sz w:val="20"/>
+              </w:rPr>
+              <w:t xml:space="default">-10</w:t>
+            </w:r>
+          </w:p>
+        </w:tc>
+        <w:tc>
+          <w:tcPr>
+            <w:tcBorders>
+              <w:top w:val="single" w:space="0" w:color="D3D3D3"/>
+              <w:bottom w:val="single" w:space="0" w:color="D3D3D3"/>
+              <w:start w:val="single" w:space="0" w:color="D3D3D3"/>
+              <w:end w:val="single" w:space="0" w:color="D3D3D3"/>
+            </w:tcBorders>
+          </w:tcPr>
+          <w:p>
+            <w:pPr>
+              <w:spacing w:before="0" w:after="60"/>
+              <w:keepNext/>
+              <w:jc w:val="end"/>
+            </w:pPr>
+            <w:r>
+              <w:rPr>
+                <w:rFonts w:ascii="Calibri" w:hAnsi="Calibri"/>
+                <w:sz w:val="20"/>
+              </w:rPr>
+              <w:t xml:space="default">-0.97</w:t>
             </w:r>
           </w:p>
         </w:tc>
@@ -1612,199 +1612,199 @@
                 <w:rFonts w:ascii="Calibri" w:hAnsi="Calibri"/>
                 <w:sz w:val="20"/>
               </w:rPr>
-              <w:t xml:space="default">-1.9</w:t>
-            </w:r>
-          </w:p>
-        </w:tc>
-        <w:tc>
-          <w:tcPr>
-            <w:tcBorders>
-              <w:top w:val="single" w:space="0" w:color="D3D3D3"/>
-              <w:bottom w:val="single" w:space="0" w:color="D3D3D3"/>
-              <w:start w:val="single" w:space="0" w:color="D3D3D3"/>
-              <w:end w:val="single" w:space="0" w:color="D3D3D3"/>
-            </w:tcBorders>
-          </w:tcPr>
-          <w:p>
-            <w:pPr>
-              <w:spacing w:before="0" w:after="60"/>
-              <w:keepNext/>
-              <w:jc w:val="end"/>
-            </w:pPr>
-            <w:r>
-              <w:rPr>
-                <w:rFonts w:ascii="Calibri" w:hAnsi="Calibri"/>
-                <w:sz w:val="20"/>
-              </w:rPr>
-              <w:t xml:space="default">-4.6</w:t>
-            </w:r>
-          </w:p>
-        </w:tc>
-        <w:tc>
-          <w:tcPr>
-            <w:tcBorders>
-              <w:top w:val="single" w:space="0" w:color="D3D3D3"/>
-              <w:bottom w:val="single" w:space="0" w:color="D3D3D3"/>
-              <w:start w:val="single" w:space="0" w:color="D3D3D3"/>
-              <w:end w:val="single" w:space="0" w:color="D3D3D3"/>
-            </w:tcBorders>
-          </w:tcPr>
-          <w:p>
-            <w:pPr>
-              <w:spacing w:before="0" w:after="60"/>
-              <w:keepNext/>
-              <w:jc w:val="end"/>
-            </w:pPr>
-            <w:r>
-              <w:rPr>
-                <w:rFonts w:ascii="Calibri" w:hAnsi="Calibri"/>
-                <w:sz w:val="20"/>
-              </w:rPr>
-              <w:t xml:space="default">0.41</w:t>
-            </w:r>
-          </w:p>
-        </w:tc>
-        <w:tc>
-          <w:tcPr>
-            <w:tcBorders>
-              <w:top w:val="single" w:space="0" w:color="D3D3D3"/>
-              <w:bottom w:val="single" w:space="0" w:color="D3D3D3"/>
-              <w:start w:val="single" w:space="0" w:color="D3D3D3"/>
-              <w:end w:val="single" w:space="0" w:color="D3D3D3"/>
-            </w:tcBorders>
-          </w:tcPr>
-          <w:p>
-            <w:pPr>
-              <w:spacing w:before="0" w:after="60"/>
-              <w:keepNext/>
-              <w:jc w:val="end"/>
-            </w:pPr>
-            <w:r>
-              <w:rPr>
-                <w:rFonts w:ascii="Calibri" w:hAnsi="Calibri"/>
-                <w:sz w:val="20"/>
-              </w:rPr>
-              <w:t xml:space="default">-4.9</w:t>
-            </w:r>
-          </w:p>
-        </w:tc>
-        <w:tc>
-          <w:tcPr>
-            <w:tcBorders>
-              <w:top w:val="single" w:space="0" w:color="D3D3D3"/>
-              <w:bottom w:val="single" w:space="0" w:color="D3D3D3"/>
-              <w:start w:val="single" w:space="0" w:color="D3D3D3"/>
-              <w:end w:val="single" w:space="0" w:color="D3D3D3"/>
-            </w:tcBorders>
-          </w:tcPr>
-          <w:p>
-            <w:pPr>
-              <w:spacing w:before="0" w:after="60"/>
-              <w:keepNext/>
-              <w:jc w:val="end"/>
-            </w:pPr>
-            <w:r>
-              <w:rPr>
-                <w:rFonts w:ascii="Calibri" w:hAnsi="Calibri"/>
-                <w:sz w:val="20"/>
-              </w:rPr>
-              <w:t xml:space="default">-7.9</w:t>
-            </w:r>
-          </w:p>
-        </w:tc>
-        <w:tc>
-          <w:tcPr>
-            <w:tcBorders>
-              <w:top w:val="single" w:space="0" w:color="D3D3D3"/>
-              <w:bottom w:val="single" w:space="0" w:color="D3D3D3"/>
-              <w:start w:val="single" w:space="0" w:color="D3D3D3"/>
-              <w:end w:val="single" w:space="0" w:color="D3D3D3"/>
-            </w:tcBorders>
-          </w:tcPr>
-          <w:p>
-            <w:pPr>
-              <w:spacing w:before="0" w:after="60"/>
-              <w:keepNext/>
-              <w:jc w:val="end"/>
-            </w:pPr>
-            <w:r>
-              <w:rPr>
-                <w:rFonts w:ascii="Calibri" w:hAnsi="Calibri"/>
-                <w:sz w:val="20"/>
-              </w:rPr>
-              <w:t xml:space="default">-2.0</w:t>
-            </w:r>
-          </w:p>
-        </w:tc>
-        <w:tc>
-          <w:tcPr>
-            <w:tcBorders>
-              <w:top w:val="single" w:space="0" w:color="D3D3D3"/>
-              <w:bottom w:val="single" w:space="0" w:color="D3D3D3"/>
-              <w:start w:val="single" w:space="0" w:color="D3D3D3"/>
-              <w:end w:val="single" w:space="0" w:color="D3D3D3"/>
-            </w:tcBorders>
-          </w:tcPr>
-          <w:p>
-            <w:pPr>
-              <w:spacing w:before="0" w:after="60"/>
-              <w:keepNext/>
-              <w:jc w:val="end"/>
-            </w:pPr>
-            <w:r>
-              <w:rPr>
-                <w:rFonts w:ascii="Calibri" w:hAnsi="Calibri"/>
-                <w:sz w:val="20"/>
-              </w:rPr>
-              <w:t xml:space="default">1.4</w:t>
-            </w:r>
-          </w:p>
-        </w:tc>
-        <w:tc>
-          <w:tcPr>
-            <w:tcBorders>
-              <w:top w:val="single" w:space="0" w:color="D3D3D3"/>
-              <w:bottom w:val="single" w:space="0" w:color="D3D3D3"/>
-              <w:start w:val="single" w:space="0" w:color="D3D3D3"/>
-              <w:end w:val="single" w:space="0" w:color="D3D3D3"/>
-            </w:tcBorders>
-          </w:tcPr>
-          <w:p>
-            <w:pPr>
-              <w:spacing w:before="0" w:after="60"/>
-              <w:keepNext/>
-              <w:jc w:val="end"/>
-            </w:pPr>
-            <w:r>
-              <w:rPr>
-                <w:rFonts w:ascii="Calibri" w:hAnsi="Calibri"/>
-                <w:sz w:val="20"/>
-              </w:rPr>
-              <w:t xml:space="default">-0.22</w:t>
-            </w:r>
-          </w:p>
-        </w:tc>
-        <w:tc>
-          <w:tcPr>
-            <w:tcBorders>
-              <w:top w:val="single" w:space="0" w:color="D3D3D3"/>
-              <w:bottom w:val="single" w:space="0" w:color="D3D3D3"/>
-              <w:start w:val="single" w:space="0" w:color="D3D3D3"/>
-              <w:end w:val="single" w:space="0" w:color="D3D3D3"/>
-            </w:tcBorders>
-          </w:tcPr>
-          <w:p>
-            <w:pPr>
-              <w:spacing w:before="0" w:after="60"/>
-              <w:keepNext/>
-              <w:jc w:val="end"/>
-            </w:pPr>
-            <w:r>
-              <w:rPr>
-                <w:rFonts w:ascii="Calibri" w:hAnsi="Calibri"/>
-                <w:sz w:val="20"/>
-              </w:rPr>
-              <w:t xml:space="default">3.2</w:t>
+              <w:t xml:space="default">-9.6</w:t>
+            </w:r>
+          </w:p>
+        </w:tc>
+        <w:tc>
+          <w:tcPr>
+            <w:tcBorders>
+              <w:top w:val="single" w:space="0" w:color="D3D3D3"/>
+              <w:bottom w:val="single" w:space="0" w:color="D3D3D3"/>
+              <w:start w:val="single" w:space="0" w:color="D3D3D3"/>
+              <w:end w:val="single" w:space="0" w:color="D3D3D3"/>
+            </w:tcBorders>
+          </w:tcPr>
+          <w:p>
+            <w:pPr>
+              <w:spacing w:before="0" w:after="60"/>
+              <w:keepNext/>
+              <w:jc w:val="end"/>
+            </w:pPr>
+            <w:r>
+              <w:rPr>
+                <w:rFonts w:ascii="Calibri" w:hAnsi="Calibri"/>
+                <w:sz w:val="20"/>
+              </w:rPr>
+              <w:t xml:space="default">-23</w:t>
+            </w:r>
+          </w:p>
+        </w:tc>
+        <w:tc>
+          <w:tcPr>
+            <w:tcBorders>
+              <w:top w:val="single" w:space="0" w:color="D3D3D3"/>
+              <w:bottom w:val="single" w:space="0" w:color="D3D3D3"/>
+              <w:start w:val="single" w:space="0" w:color="D3D3D3"/>
+              <w:end w:val="single" w:space="0" w:color="D3D3D3"/>
+            </w:tcBorders>
+          </w:tcPr>
+          <w:p>
+            <w:pPr>
+              <w:spacing w:before="0" w:after="60"/>
+              <w:keepNext/>
+              <w:jc w:val="end"/>
+            </w:pPr>
+            <w:r>
+              <w:rPr>
+                <w:rFonts w:ascii="Calibri" w:hAnsi="Calibri"/>
+                <w:sz w:val="20"/>
+              </w:rPr>
+              <w:t xml:space="default">-2.1</w:t>
+            </w:r>
+          </w:p>
+        </w:tc>
+        <w:tc>
+          <w:tcPr>
+            <w:tcBorders>
+              <w:top w:val="single" w:space="0" w:color="D3D3D3"/>
+              <w:bottom w:val="single" w:space="0" w:color="D3D3D3"/>
+              <w:start w:val="single" w:space="0" w:color="D3D3D3"/>
+              <w:end w:val="single" w:space="0" w:color="D3D3D3"/>
+            </w:tcBorders>
+          </w:tcPr>
+          <w:p>
+            <w:pPr>
+              <w:spacing w:before="0" w:after="60"/>
+              <w:keepNext/>
+              <w:jc w:val="end"/>
+            </w:pPr>
+            <w:r>
+              <w:rPr>
+                <w:rFonts w:ascii="Calibri" w:hAnsi="Calibri"/>
+                <w:sz w:val="20"/>
+              </w:rPr>
+              <w:t xml:space="default">-19</w:t>
+            </w:r>
+          </w:p>
+        </w:tc>
+        <w:tc>
+          <w:tcPr>
+            <w:tcBorders>
+              <w:top w:val="single" w:space="0" w:color="D3D3D3"/>
+              <w:bottom w:val="single" w:space="0" w:color="D3D3D3"/>
+              <w:start w:val="single" w:space="0" w:color="D3D3D3"/>
+              <w:end w:val="single" w:space="0" w:color="D3D3D3"/>
+            </w:tcBorders>
+          </w:tcPr>
+          <w:p>
+            <w:pPr>
+              <w:spacing w:before="0" w:after="60"/>
+              <w:keepNext/>
+              <w:jc w:val="end"/>
+            </w:pPr>
+            <w:r>
+              <w:rPr>
+                <w:rFonts w:ascii="Calibri" w:hAnsi="Calibri"/>
+                <w:sz w:val="20"/>
+              </w:rPr>
+              <w:t xml:space="default">-27</w:t>
+            </w:r>
+          </w:p>
+        </w:tc>
+        <w:tc>
+          <w:tcPr>
+            <w:tcBorders>
+              <w:top w:val="single" w:space="0" w:color="D3D3D3"/>
+              <w:bottom w:val="single" w:space="0" w:color="D3D3D3"/>
+              <w:start w:val="single" w:space="0" w:color="D3D3D3"/>
+              <w:end w:val="single" w:space="0" w:color="D3D3D3"/>
+            </w:tcBorders>
+          </w:tcPr>
+          <w:p>
+            <w:pPr>
+              <w:spacing w:before="0" w:after="60"/>
+              <w:keepNext/>
+              <w:jc w:val="end"/>
+            </w:pPr>
+            <w:r>
+              <w:rPr>
+                <w:rFonts w:ascii="Calibri" w:hAnsi="Calibri"/>
+                <w:sz w:val="20"/>
+              </w:rPr>
+              <w:t xml:space="default">-11</w:t>
+            </w:r>
+          </w:p>
+        </w:tc>
+        <w:tc>
+          <w:tcPr>
+            <w:tcBorders>
+              <w:top w:val="single" w:space="0" w:color="D3D3D3"/>
+              <w:bottom w:val="single" w:space="0" w:color="D3D3D3"/>
+              <w:start w:val="single" w:space="0" w:color="D3D3D3"/>
+              <w:end w:val="single" w:space="0" w:color="D3D3D3"/>
+            </w:tcBorders>
+          </w:tcPr>
+          <w:p>
+            <w:pPr>
+              <w:spacing w:before="0" w:after="60"/>
+              <w:keepNext/>
+              <w:jc w:val="end"/>
+            </w:pPr>
+            <w:r>
+              <w:rPr>
+                <w:rFonts w:ascii="Calibri" w:hAnsi="Calibri"/>
+                <w:sz w:val="20"/>
+              </w:rPr>
+              <w:t xml:space="default">1.3</w:t>
+            </w:r>
+          </w:p>
+        </w:tc>
+        <w:tc>
+          <w:tcPr>
+            <w:tcBorders>
+              <w:top w:val="single" w:space="0" w:color="D3D3D3"/>
+              <w:bottom w:val="single" w:space="0" w:color="D3D3D3"/>
+              <w:start w:val="single" w:space="0" w:color="D3D3D3"/>
+              <w:end w:val="single" w:space="0" w:color="D3D3D3"/>
+            </w:tcBorders>
+          </w:tcPr>
+          <w:p>
+            <w:pPr>
+              <w:spacing w:before="0" w:after="60"/>
+              <w:keepNext/>
+              <w:jc w:val="end"/>
+            </w:pPr>
+            <w:r>
+              <w:rPr>
+                <w:rFonts w:ascii="Calibri" w:hAnsi="Calibri"/>
+                <w:sz w:val="20"/>
+              </w:rPr>
+              <w:t xml:space="default">-0.51</w:t>
+            </w:r>
+          </w:p>
+        </w:tc>
+        <w:tc>
+          <w:tcPr>
+            <w:tcBorders>
+              <w:top w:val="single" w:space="0" w:color="D3D3D3"/>
+              <w:bottom w:val="single" w:space="0" w:color="D3D3D3"/>
+              <w:start w:val="single" w:space="0" w:color="D3D3D3"/>
+              <w:end w:val="single" w:space="0" w:color="D3D3D3"/>
+            </w:tcBorders>
+          </w:tcPr>
+          <w:p>
+            <w:pPr>
+              <w:spacing w:before="0" w:after="60"/>
+              <w:keepNext/>
+              <w:jc w:val="end"/>
+            </w:pPr>
+            <w:r>
+              <w:rPr>
+                <w:rFonts w:ascii="Calibri" w:hAnsi="Calibri"/>
+                <w:sz w:val="20"/>
+              </w:rPr>
+              <w:t xml:space="default">3.6</w:t>
             </w:r>
           </w:p>
         </w:tc>
